--- a/2.启动过程/2.11-干系人登记册（共同完成）.docx
+++ b/2.启动过程/2.11-干系人登记册（共同完成）.docx
@@ -741,38 +741,50 @@
               <w:rPr>
                 <w:rFonts w:hint="eastAsia"/>
               </w:rPr>
-              <w:t>大学二年级学生，</w:t>
-            </w:r>
-            <w:r>
-              <w:rPr>
-                <w:rFonts w:hint="eastAsia"/>
-              </w:rPr>
-              <w:t>有期末复习资料的需求和问题答疑的需求</w:t>
-            </w:r>
-            <w:r>
-              <w:t xml:space="preserve"> </w:t>
-            </w:r>
-          </w:p>
-        </w:tc>
-        <w:tc>
-          <w:tcPr>
-            <w:tcW w:w="1669" w:type="pct"/>
-          </w:tcPr>
-          <w:p>
-            <w:r>
-              <w:rPr>
-                <w:rFonts w:hint="eastAsia"/>
-              </w:rPr>
-              <w:t>与其充分交流沟通，了解学生的</w:t>
-            </w:r>
-            <w:r>
-              <w:rPr>
-                <w:rFonts w:hint="eastAsia"/>
-              </w:rPr>
-              <w:t>需求</w:t>
+              <w:t>大学</w:t>
+            </w:r>
+            <w:r>
+              <w:rPr>
+                <w:rFonts w:hint="eastAsia"/>
+              </w:rPr>
+              <w:t>一</w:t>
             </w:r>
             <w:bookmarkStart w:id="0" w:name="_GoBack"/>
             <w:bookmarkEnd w:id="0"/>
+            <w:r>
+              <w:rPr>
+                <w:rFonts w:hint="eastAsia"/>
+              </w:rPr>
+              <w:t>年级学生，</w:t>
+            </w:r>
+            <w:r>
+              <w:rPr>
+                <w:rFonts w:hint="eastAsia"/>
+              </w:rPr>
+              <w:t>有期末复习资料的需求和问题答疑的需求</w:t>
+            </w:r>
+            <w:r>
+              <w:t xml:space="preserve"> </w:t>
+            </w:r>
+          </w:p>
+        </w:tc>
+        <w:tc>
+          <w:tcPr>
+            <w:tcW w:w="1669" w:type="pct"/>
+          </w:tcPr>
+          <w:p>
+            <w:r>
+              <w:rPr>
+                <w:rFonts w:hint="eastAsia"/>
+              </w:rPr>
+              <w:t>与其充分交流沟通，了解学生的</w:t>
+            </w:r>
+            <w:r>
+              <w:rPr>
+                <w:rFonts w:hint="eastAsia"/>
+              </w:rPr>
+              <w:t>需求</w:t>
+            </w:r>
             <w:r>
               <w:rPr>
                 <w:rFonts w:hint="eastAsia"/>
@@ -915,6 +927,7 @@
     <w:lsdException w:name="HTML Sample" w:semiHidden="1" w:unhideWhenUsed="1"/>
     <w:lsdException w:name="HTML Typewriter" w:semiHidden="1" w:unhideWhenUsed="1"/>
     <w:lsdException w:name="HTML Variable" w:semiHidden="1" w:unhideWhenUsed="1"/>
+    <w:lsdException w:name="Normal Table" w:semiHidden="1" w:unhideWhenUsed="1"/>
     <w:lsdException w:name="annotation subject" w:semiHidden="1" w:unhideWhenUsed="1"/>
     <w:lsdException w:name="No List" w:semiHidden="1" w:unhideWhenUsed="1"/>
     <w:lsdException w:name="Outline List 1" w:semiHidden="1" w:unhideWhenUsed="1"/>
@@ -961,8 +974,10 @@
     <w:lsdException w:name="Table Subtle 2" w:semiHidden="1" w:unhideWhenUsed="1"/>
     <w:lsdException w:name="Table Web 1" w:semiHidden="1" w:unhideWhenUsed="1"/>
     <w:lsdException w:name="Table Web 2" w:semiHidden="1" w:unhideWhenUsed="1"/>
+    <w:lsdException w:name="Table Web 3" w:semiHidden="1" w:unhideWhenUsed="1"/>
     <w:lsdException w:name="Balloon Text" w:semiHidden="1" w:unhideWhenUsed="1"/>
     <w:lsdException w:name="Table Grid" w:uiPriority="39"/>
+    <w:lsdException w:name="Table Theme" w:semiHidden="1" w:unhideWhenUsed="1"/>
     <w:lsdException w:name="Placeholder Text" w:semiHidden="1"/>
     <w:lsdException w:name="No Spacing" w:uiPriority="1" w:qFormat="1"/>
     <w:lsdException w:name="Light Shading" w:uiPriority="60"/>
